--- a/doc/[反馈]厦门软件测试20210729.docx
+++ b/doc/[反馈]厦门软件测试20210729.docx
@@ -4,7 +4,7 @@
   <w:body>
     <w:p>
       <w:pPr>
-        <w:pStyle w:val="a7"/>
+        <w:pStyle w:val="ListParagraph"/>
         <w:numPr>
           <w:ilvl w:val="0"/>
           <w:numId w:val="6"/>
@@ -113,7 +113,7 @@
     </w:p>
     <w:p>
       <w:pPr>
-        <w:pStyle w:val="a7"/>
+        <w:pStyle w:val="ListParagraph"/>
         <w:numPr>
           <w:ilvl w:val="0"/>
           <w:numId w:val="6"/>
@@ -131,7 +131,6 @@
       <w:pPr>
         <w:ind w:firstLineChars="200" w:firstLine="420"/>
         <w:rPr>
-          <w:rFonts w:hint="eastAsia"/>
           <w:color w:val="9BBB59" w:themeColor="accent3"/>
         </w:rPr>
       </w:pPr>
@@ -166,7 +165,7 @@
     </w:p>
     <w:p>
       <w:pPr>
-        <w:pStyle w:val="a7"/>
+        <w:pStyle w:val="ListParagraph"/>
         <w:numPr>
           <w:ilvl w:val="0"/>
           <w:numId w:val="6"/>
@@ -182,10 +181,9 @@
     </w:p>
     <w:p>
       <w:pPr>
-        <w:pStyle w:val="a7"/>
+        <w:pStyle w:val="ListParagraph"/>
         <w:ind w:left="420" w:firstLineChars="0" w:firstLine="0"/>
         <w:rPr>
-          <w:rFonts w:hint="eastAsia"/>
           <w:color w:val="9BBB59" w:themeColor="accent3"/>
         </w:rPr>
       </w:pPr>
@@ -220,7 +218,7 @@
     </w:p>
     <w:p>
       <w:pPr>
-        <w:pStyle w:val="a7"/>
+        <w:pStyle w:val="ListParagraph"/>
         <w:numPr>
           <w:ilvl w:val="0"/>
           <w:numId w:val="6"/>
@@ -236,7 +234,7 @@
     </w:p>
     <w:p>
       <w:pPr>
-        <w:pStyle w:val="a7"/>
+        <w:pStyle w:val="ListParagraph"/>
         <w:ind w:left="360" w:firstLineChars="0" w:firstLine="0"/>
         <w:rPr>
           <w:color w:val="9BBB59" w:themeColor="accent3"/>
@@ -273,7 +271,7 @@
     </w:p>
     <w:p>
       <w:pPr>
-        <w:pStyle w:val="a7"/>
+        <w:pStyle w:val="ListParagraph"/>
         <w:numPr>
           <w:ilvl w:val="0"/>
           <w:numId w:val="6"/>
@@ -286,12 +284,14 @@
         </w:rPr>
         <w:t>输入功率单位改成</w:t>
       </w:r>
+      <w:proofErr w:type="spellStart"/>
       <w:r>
         <w:rPr>
           <w:rFonts w:hint="eastAsia"/>
         </w:rPr>
         <w:t>mW</w:t>
       </w:r>
+      <w:proofErr w:type="spellEnd"/>
       <w:r>
         <w:rPr>
           <w:rFonts w:hint="eastAsia"/>
@@ -313,10 +313,9 @@
     </w:p>
     <w:p>
       <w:pPr>
-        <w:pStyle w:val="a7"/>
+        <w:pStyle w:val="ListParagraph"/>
         <w:ind w:left="420" w:firstLineChars="0" w:firstLine="0"/>
         <w:rPr>
-          <w:rFonts w:hint="eastAsia"/>
           <w:color w:val="9BBB59" w:themeColor="accent3"/>
         </w:rPr>
       </w:pPr>
@@ -351,7 +350,7 @@
     </w:p>
     <w:p>
       <w:pPr>
-        <w:pStyle w:val="a7"/>
+        <w:pStyle w:val="ListParagraph"/>
         <w:numPr>
           <w:ilvl w:val="0"/>
           <w:numId w:val="6"/>
@@ -373,10 +372,9 @@
     </w:p>
     <w:p>
       <w:pPr>
-        <w:pStyle w:val="a7"/>
+        <w:pStyle w:val="ListParagraph"/>
         <w:ind w:left="420" w:firstLineChars="0" w:firstLine="0"/>
         <w:rPr>
-          <w:rFonts w:hint="eastAsia"/>
           <w:color w:val="9BBB59" w:themeColor="accent3"/>
         </w:rPr>
       </w:pPr>
@@ -411,7 +409,7 @@
     </w:p>
     <w:p>
       <w:pPr>
-        <w:pStyle w:val="a7"/>
+        <w:pStyle w:val="ListParagraph"/>
         <w:numPr>
           <w:ilvl w:val="0"/>
           <w:numId w:val="6"/>
@@ -453,7 +451,6 @@
       <w:pPr>
         <w:ind w:firstLineChars="200" w:firstLine="420"/>
         <w:rPr>
-          <w:rFonts w:hint="eastAsia"/>
           <w:color w:val="9BBB59" w:themeColor="accent3"/>
         </w:rPr>
       </w:pPr>
@@ -488,7 +485,7 @@
     </w:p>
     <w:p>
       <w:pPr>
-        <w:pStyle w:val="a7"/>
+        <w:pStyle w:val="ListParagraph"/>
         <w:numPr>
           <w:ilvl w:val="0"/>
           <w:numId w:val="6"/>
@@ -504,7 +501,7 @@
     </w:p>
     <w:p>
       <w:pPr>
-        <w:pStyle w:val="a7"/>
+        <w:pStyle w:val="ListParagraph"/>
         <w:ind w:left="360" w:firstLineChars="0" w:firstLine="60"/>
       </w:pPr>
       <w:r>
@@ -538,7 +535,7 @@
     </w:p>
     <w:p>
       <w:pPr>
-        <w:pStyle w:val="a7"/>
+        <w:pStyle w:val="ListParagraph"/>
         <w:numPr>
           <w:ilvl w:val="0"/>
           <w:numId w:val="6"/>
@@ -602,7 +599,7 @@
     </w:p>
     <w:p>
       <w:pPr>
-        <w:pStyle w:val="a7"/>
+        <w:pStyle w:val="ListParagraph"/>
         <w:ind w:left="360" w:firstLineChars="0" w:firstLine="60"/>
         <w:rPr>
           <w:color w:val="9BBB59" w:themeColor="accent3"/>
@@ -634,12 +631,12 @@
           <w:rFonts w:hint="eastAsia"/>
           <w:color w:val="9BBB59" w:themeColor="accent3"/>
         </w:rPr>
-        <w:t>工作中</w:t>
-      </w:r>
-    </w:p>
-    <w:p>
-      <w:pPr>
-        <w:pStyle w:val="a7"/>
+        <w:t>已更新</w:t>
+      </w:r>
+    </w:p>
+    <w:p>
+      <w:pPr>
+        <w:pStyle w:val="ListParagraph"/>
         <w:numPr>
           <w:ilvl w:val="0"/>
           <w:numId w:val="6"/>
@@ -655,7 +652,7 @@
     </w:p>
     <w:p>
       <w:pPr>
-        <w:pStyle w:val="a7"/>
+        <w:pStyle w:val="ListParagraph"/>
         <w:ind w:left="360" w:firstLineChars="0" w:firstLine="60"/>
         <w:rPr>
           <w:color w:val="9BBB59" w:themeColor="accent3"/>
@@ -692,7 +689,7 @@
     </w:p>
     <w:p>
       <w:pPr>
-        <w:pStyle w:val="a7"/>
+        <w:pStyle w:val="ListParagraph"/>
         <w:numPr>
           <w:ilvl w:val="0"/>
           <w:numId w:val="6"/>
@@ -708,10 +705,9 @@
     </w:p>
     <w:p>
       <w:pPr>
-        <w:pStyle w:val="a7"/>
+        <w:pStyle w:val="ListParagraph"/>
         <w:ind w:left="420" w:firstLineChars="0" w:firstLine="0"/>
         <w:rPr>
-          <w:rFonts w:hint="eastAsia"/>
           <w:color w:val="9BBB59" w:themeColor="accent3"/>
         </w:rPr>
       </w:pPr>
@@ -746,7 +742,7 @@
     </w:p>
     <w:p>
       <w:pPr>
-        <w:pStyle w:val="a7"/>
+        <w:pStyle w:val="ListParagraph"/>
         <w:numPr>
           <w:ilvl w:val="0"/>
           <w:numId w:val="6"/>
@@ -762,10 +758,9 @@
     </w:p>
     <w:p>
       <w:pPr>
-        <w:pStyle w:val="a7"/>
+        <w:pStyle w:val="ListParagraph"/>
         <w:ind w:left="420" w:firstLineChars="0" w:firstLine="0"/>
         <w:rPr>
-          <w:rFonts w:hint="eastAsia"/>
           <w:color w:val="9BBB59" w:themeColor="accent3"/>
         </w:rPr>
       </w:pPr>
@@ -800,7 +795,7 @@
     </w:p>
     <w:p>
       <w:pPr>
-        <w:pStyle w:val="a7"/>
+        <w:pStyle w:val="ListParagraph"/>
         <w:numPr>
           <w:ilvl w:val="0"/>
           <w:numId w:val="6"/>
@@ -816,10 +811,9 @@
     </w:p>
     <w:p>
       <w:pPr>
-        <w:pStyle w:val="a7"/>
+        <w:pStyle w:val="ListParagraph"/>
         <w:ind w:left="420" w:firstLineChars="0" w:firstLine="0"/>
         <w:rPr>
-          <w:rFonts w:hint="eastAsia"/>
           <w:color w:val="9BBB59" w:themeColor="accent3"/>
         </w:rPr>
       </w:pPr>
@@ -854,7 +848,7 @@
     </w:p>
     <w:p>
       <w:pPr>
-        <w:pStyle w:val="a7"/>
+        <w:pStyle w:val="ListParagraph"/>
         <w:numPr>
           <w:ilvl w:val="0"/>
           <w:numId w:val="6"/>
@@ -921,7 +915,7 @@
     </w:p>
     <w:p>
       <w:pPr>
-        <w:pStyle w:val="a7"/>
+        <w:pStyle w:val="ListParagraph"/>
         <w:numPr>
           <w:ilvl w:val="0"/>
           <w:numId w:val="6"/>
@@ -2336,7 +2330,7 @@
     <w:lsdException w:name="Unresolved Mention" w:semiHidden="1" w:unhideWhenUsed="1"/>
     <w:lsdException w:name="Smart Link" w:semiHidden="1" w:unhideWhenUsed="1"/>
   </w:latentStyles>
-  <w:style w:type="paragraph" w:default="1" w:styleId="a">
+  <w:style w:type="paragraph" w:default="1" w:styleId="Normal">
     <w:name w:val="Normal"/>
     <w:qFormat/>
     <w:rsid w:val="00645621"/>
@@ -2345,13 +2339,13 @@
       <w:jc w:val="both"/>
     </w:pPr>
   </w:style>
-  <w:style w:type="character" w:default="1" w:styleId="a0">
+  <w:style w:type="character" w:default="1" w:styleId="DefaultParagraphFont">
     <w:name w:val="Default Paragraph Font"/>
     <w:uiPriority w:val="1"/>
     <w:semiHidden/>
     <w:unhideWhenUsed/>
   </w:style>
-  <w:style w:type="table" w:default="1" w:styleId="a1">
+  <w:style w:type="table" w:default="1" w:styleId="TableNormal">
     <w:name w:val="Normal Table"/>
     <w:uiPriority w:val="99"/>
     <w:semiHidden/>
@@ -2366,16 +2360,16 @@
       </w:tblCellMar>
     </w:tblPr>
   </w:style>
-  <w:style w:type="numbering" w:default="1" w:styleId="a2">
+  <w:style w:type="numbering" w:default="1" w:styleId="NoList">
     <w:name w:val="No List"/>
     <w:uiPriority w:val="99"/>
     <w:semiHidden/>
     <w:unhideWhenUsed/>
   </w:style>
-  <w:style w:type="paragraph" w:styleId="a3">
+  <w:style w:type="paragraph" w:styleId="Header">
     <w:name w:val="header"/>
-    <w:basedOn w:val="a"/>
-    <w:link w:val="a4"/>
+    <w:basedOn w:val="Normal"/>
+    <w:link w:val="HeaderChar"/>
     <w:uiPriority w:val="99"/>
     <w:semiHidden/>
     <w:unhideWhenUsed/>
@@ -2396,10 +2390,10 @@
       <w:szCs w:val="18"/>
     </w:rPr>
   </w:style>
-  <w:style w:type="character" w:customStyle="1" w:styleId="a4">
-    <w:name w:val="页眉 字符"/>
-    <w:basedOn w:val="a0"/>
-    <w:link w:val="a3"/>
+  <w:style w:type="character" w:customStyle="1" w:styleId="HeaderChar">
+    <w:name w:val="Header Char"/>
+    <w:basedOn w:val="DefaultParagraphFont"/>
+    <w:link w:val="Header"/>
     <w:uiPriority w:val="99"/>
     <w:semiHidden/>
     <w:rsid w:val="00282CA5"/>
@@ -2408,10 +2402,10 @@
       <w:szCs w:val="18"/>
     </w:rPr>
   </w:style>
-  <w:style w:type="paragraph" w:styleId="a5">
+  <w:style w:type="paragraph" w:styleId="Footer">
     <w:name w:val="footer"/>
-    <w:basedOn w:val="a"/>
-    <w:link w:val="a6"/>
+    <w:basedOn w:val="Normal"/>
+    <w:link w:val="FooterChar"/>
     <w:uiPriority w:val="99"/>
     <w:semiHidden/>
     <w:unhideWhenUsed/>
@@ -2429,10 +2423,10 @@
       <w:szCs w:val="18"/>
     </w:rPr>
   </w:style>
-  <w:style w:type="character" w:customStyle="1" w:styleId="a6">
-    <w:name w:val="页脚 字符"/>
-    <w:basedOn w:val="a0"/>
-    <w:link w:val="a5"/>
+  <w:style w:type="character" w:customStyle="1" w:styleId="FooterChar">
+    <w:name w:val="Footer Char"/>
+    <w:basedOn w:val="DefaultParagraphFont"/>
+    <w:link w:val="Footer"/>
     <w:uiPriority w:val="99"/>
     <w:semiHidden/>
     <w:rsid w:val="00282CA5"/>
@@ -2441,9 +2435,9 @@
       <w:szCs w:val="18"/>
     </w:rPr>
   </w:style>
-  <w:style w:type="paragraph" w:styleId="a7">
+  <w:style w:type="paragraph" w:styleId="ListParagraph">
     <w:name w:val="List Paragraph"/>
-    <w:basedOn w:val="a"/>
+    <w:basedOn w:val="Normal"/>
     <w:uiPriority w:val="34"/>
     <w:qFormat/>
     <w:rsid w:val="00282CA5"/>
@@ -2451,10 +2445,10 @@
       <w:ind w:firstLineChars="200" w:firstLine="420"/>
     </w:pPr>
   </w:style>
-  <w:style w:type="paragraph" w:styleId="a8">
+  <w:style w:type="paragraph" w:styleId="BalloonText">
     <w:name w:val="Balloon Text"/>
-    <w:basedOn w:val="a"/>
-    <w:link w:val="a9"/>
+    <w:basedOn w:val="Normal"/>
+    <w:link w:val="BalloonTextChar"/>
     <w:uiPriority w:val="99"/>
     <w:semiHidden/>
     <w:unhideWhenUsed/>
@@ -2464,10 +2458,10 @@
       <w:szCs w:val="18"/>
     </w:rPr>
   </w:style>
-  <w:style w:type="character" w:customStyle="1" w:styleId="a9">
-    <w:name w:val="批注框文本 字符"/>
-    <w:basedOn w:val="a0"/>
-    <w:link w:val="a8"/>
+  <w:style w:type="character" w:customStyle="1" w:styleId="BalloonTextChar">
+    <w:name w:val="Balloon Text Char"/>
+    <w:basedOn w:val="DefaultParagraphFont"/>
+    <w:link w:val="BalloonText"/>
     <w:uiPriority w:val="99"/>
     <w:semiHidden/>
     <w:rsid w:val="00282CA5"/>

--- a/doc/[反馈]厦门软件测试20210729.docx
+++ b/doc/[反馈]厦门软件测试20210729.docx
@@ -4,7 +4,7 @@
   <w:body>
     <w:p>
       <w:pPr>
-        <w:pStyle w:val="ListParagraph"/>
+        <w:pStyle w:val="a7"/>
         <w:numPr>
           <w:ilvl w:val="0"/>
           <w:numId w:val="6"/>
@@ -113,7 +113,7 @@
     </w:p>
     <w:p>
       <w:pPr>
-        <w:pStyle w:val="ListParagraph"/>
+        <w:pStyle w:val="a7"/>
         <w:numPr>
           <w:ilvl w:val="0"/>
           <w:numId w:val="6"/>
@@ -165,7 +165,7 @@
     </w:p>
     <w:p>
       <w:pPr>
-        <w:pStyle w:val="ListParagraph"/>
+        <w:pStyle w:val="a7"/>
         <w:numPr>
           <w:ilvl w:val="0"/>
           <w:numId w:val="6"/>
@@ -181,7 +181,7 @@
     </w:p>
     <w:p>
       <w:pPr>
-        <w:pStyle w:val="ListParagraph"/>
+        <w:pStyle w:val="a7"/>
         <w:ind w:left="420" w:firstLineChars="0" w:firstLine="0"/>
         <w:rPr>
           <w:color w:val="9BBB59" w:themeColor="accent3"/>
@@ -218,7 +218,7 @@
     </w:p>
     <w:p>
       <w:pPr>
-        <w:pStyle w:val="ListParagraph"/>
+        <w:pStyle w:val="a7"/>
         <w:numPr>
           <w:ilvl w:val="0"/>
           <w:numId w:val="6"/>
@@ -234,7 +234,7 @@
     </w:p>
     <w:p>
       <w:pPr>
-        <w:pStyle w:val="ListParagraph"/>
+        <w:pStyle w:val="a7"/>
         <w:ind w:left="360" w:firstLineChars="0" w:firstLine="0"/>
         <w:rPr>
           <w:color w:val="9BBB59" w:themeColor="accent3"/>
@@ -271,7 +271,7 @@
     </w:p>
     <w:p>
       <w:pPr>
-        <w:pStyle w:val="ListParagraph"/>
+        <w:pStyle w:val="a7"/>
         <w:numPr>
           <w:ilvl w:val="0"/>
           <w:numId w:val="6"/>
@@ -284,14 +284,12 @@
         </w:rPr>
         <w:t>输入功率单位改成</w:t>
       </w:r>
-      <w:proofErr w:type="spellStart"/>
       <w:r>
         <w:rPr>
           <w:rFonts w:hint="eastAsia"/>
         </w:rPr>
         <w:t>mW</w:t>
       </w:r>
-      <w:proofErr w:type="spellEnd"/>
       <w:r>
         <w:rPr>
           <w:rFonts w:hint="eastAsia"/>
@@ -313,7 +311,7 @@
     </w:p>
     <w:p>
       <w:pPr>
-        <w:pStyle w:val="ListParagraph"/>
+        <w:pStyle w:val="a7"/>
         <w:ind w:left="420" w:firstLineChars="0" w:firstLine="0"/>
         <w:rPr>
           <w:color w:val="9BBB59" w:themeColor="accent3"/>
@@ -350,7 +348,7 @@
     </w:p>
     <w:p>
       <w:pPr>
-        <w:pStyle w:val="ListParagraph"/>
+        <w:pStyle w:val="a7"/>
         <w:numPr>
           <w:ilvl w:val="0"/>
           <w:numId w:val="6"/>
@@ -372,7 +370,7 @@
     </w:p>
     <w:p>
       <w:pPr>
-        <w:pStyle w:val="ListParagraph"/>
+        <w:pStyle w:val="a7"/>
         <w:ind w:left="420" w:firstLineChars="0" w:firstLine="0"/>
         <w:rPr>
           <w:color w:val="9BBB59" w:themeColor="accent3"/>
@@ -409,7 +407,7 @@
     </w:p>
     <w:p>
       <w:pPr>
-        <w:pStyle w:val="ListParagraph"/>
+        <w:pStyle w:val="a7"/>
         <w:numPr>
           <w:ilvl w:val="0"/>
           <w:numId w:val="6"/>
@@ -485,7 +483,7 @@
     </w:p>
     <w:p>
       <w:pPr>
-        <w:pStyle w:val="ListParagraph"/>
+        <w:pStyle w:val="a7"/>
         <w:numPr>
           <w:ilvl w:val="0"/>
           <w:numId w:val="6"/>
@@ -501,7 +499,7 @@
     </w:p>
     <w:p>
       <w:pPr>
-        <w:pStyle w:val="ListParagraph"/>
+        <w:pStyle w:val="a7"/>
         <w:ind w:left="360" w:firstLineChars="0" w:firstLine="60"/>
       </w:pPr>
       <w:r>
@@ -530,12 +528,12 @@
           <w:rFonts w:hint="eastAsia"/>
           <w:color w:val="9BBB59" w:themeColor="accent3"/>
         </w:rPr>
-        <w:t>下个版本会更新</w:t>
-      </w:r>
-    </w:p>
-    <w:p>
-      <w:pPr>
-        <w:pStyle w:val="ListParagraph"/>
+        <w:t>已更新</w:t>
+      </w:r>
+    </w:p>
+    <w:p>
+      <w:pPr>
+        <w:pStyle w:val="a7"/>
         <w:numPr>
           <w:ilvl w:val="0"/>
           <w:numId w:val="6"/>
@@ -599,7 +597,7 @@
     </w:p>
     <w:p>
       <w:pPr>
-        <w:pStyle w:val="ListParagraph"/>
+        <w:pStyle w:val="a7"/>
         <w:ind w:left="360" w:firstLineChars="0" w:firstLine="60"/>
         <w:rPr>
           <w:color w:val="9BBB59" w:themeColor="accent3"/>
@@ -636,7 +634,7 @@
     </w:p>
     <w:p>
       <w:pPr>
-        <w:pStyle w:val="ListParagraph"/>
+        <w:pStyle w:val="a7"/>
         <w:numPr>
           <w:ilvl w:val="0"/>
           <w:numId w:val="6"/>
@@ -652,7 +650,7 @@
     </w:p>
     <w:p>
       <w:pPr>
-        <w:pStyle w:val="ListParagraph"/>
+        <w:pStyle w:val="a7"/>
         <w:ind w:left="360" w:firstLineChars="0" w:firstLine="60"/>
         <w:rPr>
           <w:color w:val="9BBB59" w:themeColor="accent3"/>
@@ -689,7 +687,7 @@
     </w:p>
     <w:p>
       <w:pPr>
-        <w:pStyle w:val="ListParagraph"/>
+        <w:pStyle w:val="a7"/>
         <w:numPr>
           <w:ilvl w:val="0"/>
           <w:numId w:val="6"/>
@@ -705,7 +703,7 @@
     </w:p>
     <w:p>
       <w:pPr>
-        <w:pStyle w:val="ListParagraph"/>
+        <w:pStyle w:val="a7"/>
         <w:ind w:left="420" w:firstLineChars="0" w:firstLine="0"/>
         <w:rPr>
           <w:color w:val="9BBB59" w:themeColor="accent3"/>
@@ -742,7 +740,7 @@
     </w:p>
     <w:p>
       <w:pPr>
-        <w:pStyle w:val="ListParagraph"/>
+        <w:pStyle w:val="a7"/>
         <w:numPr>
           <w:ilvl w:val="0"/>
           <w:numId w:val="6"/>
@@ -758,7 +756,7 @@
     </w:p>
     <w:p>
       <w:pPr>
-        <w:pStyle w:val="ListParagraph"/>
+        <w:pStyle w:val="a7"/>
         <w:ind w:left="420" w:firstLineChars="0" w:firstLine="0"/>
         <w:rPr>
           <w:color w:val="9BBB59" w:themeColor="accent3"/>
@@ -795,7 +793,7 @@
     </w:p>
     <w:p>
       <w:pPr>
-        <w:pStyle w:val="ListParagraph"/>
+        <w:pStyle w:val="a7"/>
         <w:numPr>
           <w:ilvl w:val="0"/>
           <w:numId w:val="6"/>
@@ -811,7 +809,7 @@
     </w:p>
     <w:p>
       <w:pPr>
-        <w:pStyle w:val="ListParagraph"/>
+        <w:pStyle w:val="a7"/>
         <w:ind w:left="420" w:firstLineChars="0" w:firstLine="0"/>
         <w:rPr>
           <w:color w:val="9BBB59" w:themeColor="accent3"/>
@@ -848,7 +846,7 @@
     </w:p>
     <w:p>
       <w:pPr>
-        <w:pStyle w:val="ListParagraph"/>
+        <w:pStyle w:val="a7"/>
         <w:numPr>
           <w:ilvl w:val="0"/>
           <w:numId w:val="6"/>
@@ -915,7 +913,7 @@
     </w:p>
     <w:p>
       <w:pPr>
-        <w:pStyle w:val="ListParagraph"/>
+        <w:pStyle w:val="a7"/>
         <w:numPr>
           <w:ilvl w:val="0"/>
           <w:numId w:val="6"/>
@@ -2330,7 +2328,7 @@
     <w:lsdException w:name="Unresolved Mention" w:semiHidden="1" w:unhideWhenUsed="1"/>
     <w:lsdException w:name="Smart Link" w:semiHidden="1" w:unhideWhenUsed="1"/>
   </w:latentStyles>
-  <w:style w:type="paragraph" w:default="1" w:styleId="Normal">
+  <w:style w:type="paragraph" w:default="1" w:styleId="a">
     <w:name w:val="Normal"/>
     <w:qFormat/>
     <w:rsid w:val="00645621"/>
@@ -2339,13 +2337,13 @@
       <w:jc w:val="both"/>
     </w:pPr>
   </w:style>
-  <w:style w:type="character" w:default="1" w:styleId="DefaultParagraphFont">
+  <w:style w:type="character" w:default="1" w:styleId="a0">
     <w:name w:val="Default Paragraph Font"/>
     <w:uiPriority w:val="1"/>
     <w:semiHidden/>
     <w:unhideWhenUsed/>
   </w:style>
-  <w:style w:type="table" w:default="1" w:styleId="TableNormal">
+  <w:style w:type="table" w:default="1" w:styleId="a1">
     <w:name w:val="Normal Table"/>
     <w:uiPriority w:val="99"/>
     <w:semiHidden/>
@@ -2360,18 +2358,17 @@
       </w:tblCellMar>
     </w:tblPr>
   </w:style>
-  <w:style w:type="numbering" w:default="1" w:styleId="NoList">
+  <w:style w:type="numbering" w:default="1" w:styleId="a2">
     <w:name w:val="No List"/>
     <w:uiPriority w:val="99"/>
     <w:semiHidden/>
     <w:unhideWhenUsed/>
   </w:style>
-  <w:style w:type="paragraph" w:styleId="Header">
+  <w:style w:type="paragraph" w:styleId="a3">
     <w:name w:val="header"/>
-    <w:basedOn w:val="Normal"/>
-    <w:link w:val="HeaderChar"/>
+    <w:basedOn w:val="a"/>
+    <w:link w:val="a4"/>
     <w:uiPriority w:val="99"/>
-    <w:semiHidden/>
     <w:unhideWhenUsed/>
     <w:rsid w:val="00282CA5"/>
     <w:pPr>
@@ -2390,24 +2387,22 @@
       <w:szCs w:val="18"/>
     </w:rPr>
   </w:style>
-  <w:style w:type="character" w:customStyle="1" w:styleId="HeaderChar">
-    <w:name w:val="Header Char"/>
-    <w:basedOn w:val="DefaultParagraphFont"/>
-    <w:link w:val="Header"/>
+  <w:style w:type="character" w:customStyle="1" w:styleId="a4">
+    <w:name w:val="页眉 字符"/>
+    <w:basedOn w:val="a0"/>
+    <w:link w:val="a3"/>
     <w:uiPriority w:val="99"/>
-    <w:semiHidden/>
     <w:rsid w:val="00282CA5"/>
     <w:rPr>
       <w:sz w:val="18"/>
       <w:szCs w:val="18"/>
     </w:rPr>
   </w:style>
-  <w:style w:type="paragraph" w:styleId="Footer">
+  <w:style w:type="paragraph" w:styleId="a5">
     <w:name w:val="footer"/>
-    <w:basedOn w:val="Normal"/>
-    <w:link w:val="FooterChar"/>
+    <w:basedOn w:val="a"/>
+    <w:link w:val="a6"/>
     <w:uiPriority w:val="99"/>
-    <w:semiHidden/>
     <w:unhideWhenUsed/>
     <w:rsid w:val="00282CA5"/>
     <w:pPr>
@@ -2423,21 +2418,20 @@
       <w:szCs w:val="18"/>
     </w:rPr>
   </w:style>
-  <w:style w:type="character" w:customStyle="1" w:styleId="FooterChar">
-    <w:name w:val="Footer Char"/>
-    <w:basedOn w:val="DefaultParagraphFont"/>
-    <w:link w:val="Footer"/>
+  <w:style w:type="character" w:customStyle="1" w:styleId="a6">
+    <w:name w:val="页脚 字符"/>
+    <w:basedOn w:val="a0"/>
+    <w:link w:val="a5"/>
     <w:uiPriority w:val="99"/>
-    <w:semiHidden/>
     <w:rsid w:val="00282CA5"/>
     <w:rPr>
       <w:sz w:val="18"/>
       <w:szCs w:val="18"/>
     </w:rPr>
   </w:style>
-  <w:style w:type="paragraph" w:styleId="ListParagraph">
+  <w:style w:type="paragraph" w:styleId="a7">
     <w:name w:val="List Paragraph"/>
-    <w:basedOn w:val="Normal"/>
+    <w:basedOn w:val="a"/>
     <w:uiPriority w:val="34"/>
     <w:qFormat/>
     <w:rsid w:val="00282CA5"/>
@@ -2445,10 +2439,10 @@
       <w:ind w:firstLineChars="200" w:firstLine="420"/>
     </w:pPr>
   </w:style>
-  <w:style w:type="paragraph" w:styleId="BalloonText">
+  <w:style w:type="paragraph" w:styleId="a8">
     <w:name w:val="Balloon Text"/>
-    <w:basedOn w:val="Normal"/>
-    <w:link w:val="BalloonTextChar"/>
+    <w:basedOn w:val="a"/>
+    <w:link w:val="a9"/>
     <w:uiPriority w:val="99"/>
     <w:semiHidden/>
     <w:unhideWhenUsed/>
@@ -2458,10 +2452,10 @@
       <w:szCs w:val="18"/>
     </w:rPr>
   </w:style>
-  <w:style w:type="character" w:customStyle="1" w:styleId="BalloonTextChar">
-    <w:name w:val="Balloon Text Char"/>
-    <w:basedOn w:val="DefaultParagraphFont"/>
-    <w:link w:val="BalloonText"/>
+  <w:style w:type="character" w:customStyle="1" w:styleId="a9">
+    <w:name w:val="批注框文本 字符"/>
+    <w:basedOn w:val="a0"/>
+    <w:link w:val="a8"/>
     <w:uiPriority w:val="99"/>
     <w:semiHidden/>
     <w:rsid w:val="00282CA5"/>

--- a/doc/[反馈]厦门软件测试20210729.docx
+++ b/doc/[反馈]厦门软件测试20210729.docx
@@ -213,7 +213,7 @@
           <w:rFonts w:hint="eastAsia"/>
           <w:color w:val="9BBB59" w:themeColor="accent3"/>
         </w:rPr>
-        <w:t>工作中</w:t>
+        <w:t>已更新</w:t>
       </w:r>
     </w:p>
     <w:p>
@@ -261,12 +261,21 @@
         </w:rPr>
         <w:t>]</w:t>
       </w:r>
-      <w:r>
-        <w:rPr>
-          <w:rFonts w:hint="eastAsia"/>
-          <w:color w:val="9BBB59" w:themeColor="accent3"/>
-        </w:rPr>
-        <w:t>因直放站无法测试，控制相关功能未实现</w:t>
+      <w:proofErr w:type="gramStart"/>
+      <w:r>
+        <w:rPr>
+          <w:rFonts w:hint="eastAsia"/>
+          <w:color w:val="9BBB59" w:themeColor="accent3"/>
+        </w:rPr>
+        <w:t>因直放站无法</w:t>
+      </w:r>
+      <w:proofErr w:type="gramEnd"/>
+      <w:r>
+        <w:rPr>
+          <w:rFonts w:hint="eastAsia"/>
+          <w:color w:val="9BBB59" w:themeColor="accent3"/>
+        </w:rPr>
+        <w:t>测试，控制相关功能未实现</w:t>
       </w:r>
     </w:p>
     <w:p>
@@ -284,12 +293,14 @@
         </w:rPr>
         <w:t>输入功率单位改成</w:t>
       </w:r>
+      <w:proofErr w:type="spellStart"/>
       <w:r>
         <w:rPr>
           <w:rFonts w:hint="eastAsia"/>
         </w:rPr>
         <w:t>mW</w:t>
       </w:r>
+      <w:proofErr w:type="spellEnd"/>
       <w:r>
         <w:rPr>
           <w:rFonts w:hint="eastAsia"/>
